--- a/Joe'sComments.docx
+++ b/Joe'sComments.docx
@@ -369,6 +369,42 @@
           <w:szCs w:val="20"/>
         </w:rPr>
       </w:pPr>
+    </w:p>
+    <w:p>
+      <w:pPr>
+        <w:shd w:val="clear" w:color="auto" w:fill="FFFFFF"/>
+        <w:spacing w:after="0" w:line="240" w:lineRule="auto"/>
+        <w:rPr>
+          <w:rFonts w:ascii="Arial" w:eastAsia="Times New Roman" w:hAnsi="Arial" w:cs="Arial"/>
+          <w:color w:val="222222"/>
+          <w:sz w:val="20"/>
+          <w:szCs w:val="20"/>
+        </w:rPr>
+      </w:pPr>
+    </w:p>
+    <w:p>
+      <w:pPr>
+        <w:shd w:val="clear" w:color="auto" w:fill="FFFFFF"/>
+        <w:spacing w:after="0" w:line="240" w:lineRule="auto"/>
+        <w:rPr>
+          <w:rFonts w:ascii="Arial" w:eastAsia="Times New Roman" w:hAnsi="Arial" w:cs="Arial"/>
+          <w:color w:val="222222"/>
+          <w:sz w:val="20"/>
+          <w:szCs w:val="20"/>
+        </w:rPr>
+      </w:pPr>
+    </w:p>
+    <w:p>
+      <w:pPr>
+        <w:shd w:val="clear" w:color="auto" w:fill="FFFFFF"/>
+        <w:spacing w:after="0" w:line="240" w:lineRule="auto"/>
+        <w:rPr>
+          <w:rFonts w:ascii="Arial" w:eastAsia="Times New Roman" w:hAnsi="Arial" w:cs="Arial"/>
+          <w:color w:val="222222"/>
+          <w:sz w:val="20"/>
+          <w:szCs w:val="20"/>
+        </w:rPr>
+      </w:pPr>
       <w:bookmarkStart w:id="0" w:name="_GoBack"/>
       <w:bookmarkEnd w:id="0"/>
     </w:p>
@@ -383,26 +419,14 @@
           <w:szCs w:val="20"/>
         </w:rPr>
       </w:pPr>
-    </w:p>
-    <w:p>
-      <w:pPr>
-        <w:shd w:val="clear" w:color="auto" w:fill="FFFFFF"/>
-        <w:spacing w:after="0" w:line="240" w:lineRule="auto"/>
-        <w:rPr>
-          <w:rFonts w:ascii="Arial" w:eastAsia="Times New Roman" w:hAnsi="Arial" w:cs="Arial"/>
-          <w:color w:val="222222"/>
-          <w:sz w:val="20"/>
-          <w:szCs w:val="20"/>
-        </w:rPr>
-      </w:pPr>
-      <w:r>
-        <w:rPr>
-          <w:rFonts w:ascii="Arial" w:eastAsia="Times New Roman" w:hAnsi="Arial" w:cs="Arial"/>
-          <w:color w:val="222222"/>
-          <w:sz w:val="20"/>
-          <w:szCs w:val="20"/>
-        </w:rPr>
-        <w:t xml:space="preserve">You need a conclusion or something to this section that sums everything up - I’d say something like that this sensor is somewhat poor, especially compared to vision or human touch - as such, this may not be the best example of a practical application, but may be appropriate under some circumstances (e.g., in murky water, where they actually use things like this).  Tests were also limited, but indicated that users obtain </w:t>
+      <w:r>
+        <w:rPr>
+          <w:rFonts w:ascii="Arial" w:eastAsia="Times New Roman" w:hAnsi="Arial" w:cs="Arial"/>
+          <w:color w:val="222222"/>
+          <w:sz w:val="20"/>
+          <w:szCs w:val="20"/>
+        </w:rPr>
+        <w:t xml:space="preserve">In </w:t>
       </w:r>
       <w:proofErr w:type="gramStart"/>
       <w:r>
@@ -412,7 +436,7 @@
           <w:sz w:val="20"/>
           <w:szCs w:val="20"/>
         </w:rPr>
-        <w:t>between ??</w:t>
+        <w:t>your</w:t>
       </w:r>
       <w:proofErr w:type="gramEnd"/>
       <w:r>
@@ -422,8 +446,311 @@
           <w:sz w:val="20"/>
           <w:szCs w:val="20"/>
         </w:rPr>
-        <w:t xml:space="preserve">% </w:t>
-      </w:r>
+        <w:t xml:space="preserve"> ‘smell explorations’ you should cite work in Ambient Media - perhaps the classic Ishii, </w:t>
+      </w:r>
+      <w:proofErr w:type="spellStart"/>
+      <w:r>
+        <w:rPr>
+          <w:rFonts w:ascii="Arial" w:eastAsia="Times New Roman" w:hAnsi="Arial" w:cs="Arial"/>
+          <w:color w:val="222222"/>
+          <w:sz w:val="20"/>
+          <w:szCs w:val="20"/>
+        </w:rPr>
+        <w:t>Wizneki</w:t>
+      </w:r>
+      <w:proofErr w:type="spellEnd"/>
+      <w:r>
+        <w:rPr>
+          <w:rFonts w:ascii="Arial" w:eastAsia="Times New Roman" w:hAnsi="Arial" w:cs="Arial"/>
+          <w:color w:val="222222"/>
+          <w:sz w:val="20"/>
+          <w:szCs w:val="20"/>
+        </w:rPr>
+        <w:t xml:space="preserve">, etc. paper.  Smell is a good example of this.  There has been a ton of work in presenting smells in </w:t>
+      </w:r>
+      <w:proofErr w:type="spellStart"/>
+      <w:r>
+        <w:rPr>
+          <w:rFonts w:ascii="Arial" w:eastAsia="Times New Roman" w:hAnsi="Arial" w:cs="Arial"/>
+          <w:color w:val="222222"/>
+          <w:sz w:val="20"/>
+          <w:szCs w:val="20"/>
+        </w:rPr>
+        <w:t>ubicomp</w:t>
+      </w:r>
+      <w:proofErr w:type="spellEnd"/>
+      <w:r>
+        <w:rPr>
+          <w:rFonts w:ascii="Arial" w:eastAsia="Times New Roman" w:hAnsi="Arial" w:cs="Arial"/>
+          <w:color w:val="222222"/>
+          <w:sz w:val="20"/>
+          <w:szCs w:val="20"/>
+        </w:rPr>
+        <w:t>, chi, IEEE sensors, etc. - cite some kind of survey or a set of illustrative papers here.</w:t>
+      </w:r>
+    </w:p>
+    <w:p>
+      <w:pPr>
+        <w:shd w:val="clear" w:color="auto" w:fill="FFFFFF"/>
+        <w:spacing w:after="0" w:line="240" w:lineRule="auto"/>
+        <w:rPr>
+          <w:rFonts w:ascii="Arial" w:eastAsia="Times New Roman" w:hAnsi="Arial" w:cs="Arial"/>
+          <w:color w:val="222222"/>
+          <w:sz w:val="20"/>
+          <w:szCs w:val="20"/>
+        </w:rPr>
+      </w:pPr>
+    </w:p>
+    <w:p>
+      <w:pPr>
+        <w:shd w:val="clear" w:color="auto" w:fill="FFFFFF"/>
+        <w:spacing w:after="0" w:line="240" w:lineRule="auto"/>
+        <w:rPr>
+          <w:rFonts w:ascii="Arial" w:eastAsia="Times New Roman" w:hAnsi="Arial" w:cs="Arial"/>
+          <w:color w:val="222222"/>
+          <w:sz w:val="20"/>
+          <w:szCs w:val="20"/>
+        </w:rPr>
+      </w:pPr>
+      <w:r>
+        <w:rPr>
+          <w:rFonts w:ascii="Arial" w:eastAsia="Times New Roman" w:hAnsi="Arial" w:cs="Arial"/>
+          <w:color w:val="222222"/>
+          <w:sz w:val="20"/>
+          <w:szCs w:val="20"/>
+        </w:rPr>
+        <w:t>On pg. 64, don’t use ‘successful’ in the tile, per my above suggestion.</w:t>
+      </w:r>
+    </w:p>
+    <w:p>
+      <w:pPr>
+        <w:shd w:val="clear" w:color="auto" w:fill="FFFFFF"/>
+        <w:spacing w:after="0" w:line="240" w:lineRule="auto"/>
+        <w:rPr>
+          <w:rFonts w:ascii="Arial" w:eastAsia="Times New Roman" w:hAnsi="Arial" w:cs="Arial"/>
+          <w:color w:val="222222"/>
+          <w:sz w:val="20"/>
+          <w:szCs w:val="20"/>
+        </w:rPr>
+      </w:pPr>
+    </w:p>
+    <w:p>
+      <w:pPr>
+        <w:shd w:val="clear" w:color="auto" w:fill="FFFFFF"/>
+        <w:spacing w:after="0" w:line="240" w:lineRule="auto"/>
+        <w:rPr>
+          <w:rFonts w:ascii="Arial" w:eastAsia="Times New Roman" w:hAnsi="Arial" w:cs="Arial"/>
+          <w:color w:val="222222"/>
+          <w:sz w:val="20"/>
+          <w:szCs w:val="20"/>
+        </w:rPr>
+      </w:pPr>
+      <w:r>
+        <w:rPr>
+          <w:rFonts w:ascii="Arial" w:eastAsia="Times New Roman" w:hAnsi="Arial" w:cs="Arial"/>
+          <w:color w:val="222222"/>
+          <w:sz w:val="20"/>
+          <w:szCs w:val="20"/>
+        </w:rPr>
+        <w:t xml:space="preserve">On pg. 68, cite a paper for </w:t>
+      </w:r>
+      <w:proofErr w:type="spellStart"/>
+      <w:r>
+        <w:rPr>
+          <w:rFonts w:ascii="Arial" w:eastAsia="Times New Roman" w:hAnsi="Arial" w:cs="Arial"/>
+          <w:color w:val="222222"/>
+          <w:sz w:val="20"/>
+          <w:szCs w:val="20"/>
+        </w:rPr>
+        <w:t>DoppelLab</w:t>
+      </w:r>
+      <w:proofErr w:type="spellEnd"/>
+      <w:r>
+        <w:rPr>
+          <w:rFonts w:ascii="Arial" w:eastAsia="Times New Roman" w:hAnsi="Arial" w:cs="Arial"/>
+          <w:color w:val="222222"/>
+          <w:sz w:val="20"/>
+          <w:szCs w:val="20"/>
+        </w:rPr>
+        <w:t xml:space="preserve">, probably </w:t>
+      </w:r>
+      <w:proofErr w:type="spellStart"/>
+      <w:r>
+        <w:rPr>
+          <w:rFonts w:ascii="Arial" w:eastAsia="Times New Roman" w:hAnsi="Arial" w:cs="Arial"/>
+          <w:color w:val="222222"/>
+          <w:sz w:val="20"/>
+          <w:szCs w:val="20"/>
+        </w:rPr>
+        <w:t>SciAm</w:t>
+      </w:r>
+      <w:proofErr w:type="spellEnd"/>
+      <w:r>
+        <w:rPr>
+          <w:rFonts w:ascii="Arial" w:eastAsia="Times New Roman" w:hAnsi="Arial" w:cs="Arial"/>
+          <w:color w:val="222222"/>
+          <w:sz w:val="20"/>
+          <w:szCs w:val="20"/>
+        </w:rPr>
+        <w:t xml:space="preserve"> July (see our publications website).</w:t>
+      </w:r>
+    </w:p>
+    <w:p>
+      <w:pPr>
+        <w:shd w:val="clear" w:color="auto" w:fill="FFFFFF"/>
+        <w:spacing w:after="0" w:line="240" w:lineRule="auto"/>
+        <w:rPr>
+          <w:rFonts w:ascii="Arial" w:eastAsia="Times New Roman" w:hAnsi="Arial" w:cs="Arial"/>
+          <w:color w:val="222222"/>
+          <w:sz w:val="20"/>
+          <w:szCs w:val="20"/>
+        </w:rPr>
+      </w:pPr>
+    </w:p>
+    <w:p>
+      <w:pPr>
+        <w:shd w:val="clear" w:color="auto" w:fill="FFFFFF"/>
+        <w:spacing w:after="0" w:line="240" w:lineRule="auto"/>
+        <w:rPr>
+          <w:rFonts w:ascii="Arial" w:eastAsia="Times New Roman" w:hAnsi="Arial" w:cs="Arial"/>
+          <w:color w:val="222222"/>
+          <w:sz w:val="20"/>
+          <w:szCs w:val="20"/>
+        </w:rPr>
+      </w:pPr>
+      <w:r>
+        <w:rPr>
+          <w:rFonts w:ascii="Arial" w:eastAsia="Times New Roman" w:hAnsi="Arial" w:cs="Arial"/>
+          <w:color w:val="222222"/>
+          <w:sz w:val="20"/>
+          <w:szCs w:val="20"/>
+        </w:rPr>
+        <w:t>Pg. 70 - I’m glad you put in this table.  In the top bullet, say ‘reasonable’ accuracy, not ‘high’ accuracy.  You don’t get a high accuracy here.  At bottom, don’t say ‘Glass Infrastructure’ since nobody knows what that means.  Say perhaps ‘Specific Locations’.</w:t>
+      </w:r>
+    </w:p>
+    <w:p>
+      <w:pPr>
+        <w:shd w:val="clear" w:color="auto" w:fill="FFFFFF"/>
+        <w:spacing w:after="0" w:line="240" w:lineRule="auto"/>
+        <w:rPr>
+          <w:rFonts w:ascii="Arial" w:eastAsia="Times New Roman" w:hAnsi="Arial" w:cs="Arial"/>
+          <w:color w:val="222222"/>
+          <w:sz w:val="20"/>
+          <w:szCs w:val="20"/>
+        </w:rPr>
+      </w:pPr>
+    </w:p>
+    <w:p>
+      <w:pPr>
+        <w:shd w:val="clear" w:color="auto" w:fill="FFFFFF"/>
+        <w:spacing w:after="0" w:line="240" w:lineRule="auto"/>
+        <w:rPr>
+          <w:rFonts w:ascii="Arial" w:eastAsia="Times New Roman" w:hAnsi="Arial" w:cs="Arial"/>
+          <w:color w:val="222222"/>
+          <w:sz w:val="20"/>
+          <w:szCs w:val="20"/>
+        </w:rPr>
+      </w:pPr>
+      <w:r>
+        <w:rPr>
+          <w:rFonts w:ascii="Arial" w:eastAsia="Times New Roman" w:hAnsi="Arial" w:cs="Arial"/>
+          <w:color w:val="222222"/>
+          <w:sz w:val="20"/>
+          <w:szCs w:val="20"/>
+        </w:rPr>
+        <w:lastRenderedPageBreak/>
+        <w:t>In your ‘Research Questions’ section, I mentally choked a ton of times - many more than I write below.  This section really needs a good rewrite that you have to do working closely with Mike.  It’s important as it points out the way your data is leveraged.  I trust Mike here.  But here are the quick comments:</w:t>
+      </w:r>
+    </w:p>
+    <w:p>
+      <w:pPr>
+        <w:shd w:val="clear" w:color="auto" w:fill="FFFFFF"/>
+        <w:spacing w:after="0" w:line="240" w:lineRule="auto"/>
+        <w:rPr>
+          <w:rFonts w:ascii="Arial" w:eastAsia="Times New Roman" w:hAnsi="Arial" w:cs="Arial"/>
+          <w:color w:val="222222"/>
+          <w:sz w:val="20"/>
+          <w:szCs w:val="20"/>
+        </w:rPr>
+      </w:pPr>
+    </w:p>
+    <w:p>
+      <w:pPr>
+        <w:shd w:val="clear" w:color="auto" w:fill="FFFFFF"/>
+        <w:spacing w:after="0" w:line="240" w:lineRule="auto"/>
+        <w:rPr>
+          <w:rFonts w:ascii="Arial" w:eastAsia="Times New Roman" w:hAnsi="Arial" w:cs="Arial"/>
+          <w:color w:val="222222"/>
+          <w:sz w:val="20"/>
+          <w:szCs w:val="20"/>
+        </w:rPr>
+      </w:pPr>
+      <w:r>
+        <w:rPr>
+          <w:rFonts w:ascii="Arial" w:eastAsia="Times New Roman" w:hAnsi="Arial" w:cs="Arial"/>
+          <w:color w:val="222222"/>
+          <w:sz w:val="20"/>
+          <w:szCs w:val="20"/>
+        </w:rPr>
+        <w:t>- You talk about vibration on the first page and said it was good for analog data, but you didn’t try other modes, or give a metric as to how good.  Say this properly - your research didn’t show this.</w:t>
+      </w:r>
+    </w:p>
+    <w:p>
+      <w:pPr>
+        <w:shd w:val="clear" w:color="auto" w:fill="FFFFFF"/>
+        <w:spacing w:after="0" w:line="240" w:lineRule="auto"/>
+        <w:rPr>
+          <w:rFonts w:ascii="Arial" w:eastAsia="Times New Roman" w:hAnsi="Arial" w:cs="Arial"/>
+          <w:color w:val="222222"/>
+          <w:sz w:val="20"/>
+          <w:szCs w:val="20"/>
+        </w:rPr>
+      </w:pPr>
+    </w:p>
+    <w:p>
+      <w:pPr>
+        <w:shd w:val="clear" w:color="auto" w:fill="FFFFFF"/>
+        <w:spacing w:after="0" w:line="240" w:lineRule="auto"/>
+        <w:rPr>
+          <w:rFonts w:ascii="Arial" w:eastAsia="Times New Roman" w:hAnsi="Arial" w:cs="Arial"/>
+          <w:color w:val="222222"/>
+          <w:sz w:val="20"/>
+          <w:szCs w:val="20"/>
+        </w:rPr>
+      </w:pPr>
+      <w:r>
+        <w:rPr>
+          <w:rFonts w:ascii="Arial" w:eastAsia="Times New Roman" w:hAnsi="Arial" w:cs="Arial"/>
+          <w:color w:val="222222"/>
+          <w:sz w:val="20"/>
+          <w:szCs w:val="20"/>
+        </w:rPr>
+        <w:t>The last sentence on pg. 72 is just dead wrong.  Would you give up your vision for any of your gizmos?  Hell no!  So don’t even hint at it!  What you should do instead is talk about how when nature does this and gets it right, it definitely supersedes vision in niches where other modes of sensing are appropriate.  Talk about and cite bats, for example - also dolphins.  We went over that a lot in class last spring and there’s a lot on the website including articles you can point at.</w:t>
+      </w:r>
+    </w:p>
+    <w:p>
+      <w:pPr>
+        <w:shd w:val="clear" w:color="auto" w:fill="FFFFFF"/>
+        <w:spacing w:after="0" w:line="240" w:lineRule="auto"/>
+        <w:rPr>
+          <w:rFonts w:ascii="Arial" w:eastAsia="Times New Roman" w:hAnsi="Arial" w:cs="Arial"/>
+          <w:color w:val="222222"/>
+          <w:sz w:val="20"/>
+          <w:szCs w:val="20"/>
+        </w:rPr>
+      </w:pPr>
+    </w:p>
+    <w:p>
+      <w:pPr>
+        <w:shd w:val="clear" w:color="auto" w:fill="FFFFFF"/>
+        <w:spacing w:after="0" w:line="240" w:lineRule="auto"/>
+        <w:rPr>
+          <w:rFonts w:ascii="Arial" w:eastAsia="Times New Roman" w:hAnsi="Arial" w:cs="Arial"/>
+          <w:color w:val="222222"/>
+          <w:sz w:val="20"/>
+          <w:szCs w:val="20"/>
+        </w:rPr>
+      </w:pPr>
       <w:proofErr w:type="gramStart"/>
       <w:r>
         <w:rPr>
@@ -432,7 +759,7 @@
           <w:sz w:val="20"/>
           <w:szCs w:val="20"/>
         </w:rPr>
-        <w:t>and ??</w:t>
+        <w:t>Top of next page ‘one over the other’ what ‘one'?</w:t>
       </w:r>
       <w:proofErr w:type="gramEnd"/>
       <w:r>
@@ -442,7 +769,73 @@
           <w:sz w:val="20"/>
           <w:szCs w:val="20"/>
         </w:rPr>
-        <w:t xml:space="preserve">% accuracy in identifying simple objects during trials that </w:t>
+        <w:t xml:space="preserve">  Later, don’t use the word ‘prove’ - don’t use it anywhere!</w:t>
+      </w:r>
+    </w:p>
+    <w:p>
+      <w:pPr>
+        <w:shd w:val="clear" w:color="auto" w:fill="FFFFFF"/>
+        <w:spacing w:after="0" w:line="240" w:lineRule="auto"/>
+        <w:rPr>
+          <w:rFonts w:ascii="Arial" w:eastAsia="Times New Roman" w:hAnsi="Arial" w:cs="Arial"/>
+          <w:color w:val="222222"/>
+          <w:sz w:val="20"/>
+          <w:szCs w:val="20"/>
+        </w:rPr>
+      </w:pPr>
+    </w:p>
+    <w:p>
+      <w:pPr>
+        <w:shd w:val="clear" w:color="auto" w:fill="FFFFFF"/>
+        <w:spacing w:after="0" w:line="240" w:lineRule="auto"/>
+        <w:rPr>
+          <w:rFonts w:ascii="Arial" w:eastAsia="Times New Roman" w:hAnsi="Arial" w:cs="Arial"/>
+          <w:color w:val="222222"/>
+          <w:sz w:val="20"/>
+          <w:szCs w:val="20"/>
+        </w:rPr>
+      </w:pPr>
+      <w:r>
+        <w:rPr>
+          <w:rFonts w:ascii="Arial" w:eastAsia="Times New Roman" w:hAnsi="Arial" w:cs="Arial"/>
+          <w:color w:val="222222"/>
+          <w:sz w:val="20"/>
+          <w:szCs w:val="20"/>
+        </w:rPr>
+        <w:t>Later down, ‘very successful’ - hell no!  Don’t say that.</w:t>
+      </w:r>
+    </w:p>
+    <w:p>
+      <w:pPr>
+        <w:shd w:val="clear" w:color="auto" w:fill="FFFFFF"/>
+        <w:spacing w:after="0" w:line="240" w:lineRule="auto"/>
+        <w:rPr>
+          <w:rFonts w:ascii="Arial" w:eastAsia="Times New Roman" w:hAnsi="Arial" w:cs="Arial"/>
+          <w:color w:val="222222"/>
+          <w:sz w:val="20"/>
+          <w:szCs w:val="20"/>
+        </w:rPr>
+      </w:pPr>
+    </w:p>
+    <w:p>
+      <w:pPr>
+        <w:shd w:val="clear" w:color="auto" w:fill="FFFFFF"/>
+        <w:spacing w:after="0" w:line="240" w:lineRule="auto"/>
+        <w:rPr>
+          <w:rFonts w:ascii="Arial" w:eastAsia="Times New Roman" w:hAnsi="Arial" w:cs="Arial"/>
+          <w:color w:val="222222"/>
+          <w:sz w:val="20"/>
+          <w:szCs w:val="20"/>
+        </w:rPr>
+      </w:pPr>
+      <w:r>
+        <w:rPr>
+          <w:rFonts w:ascii="Arial" w:eastAsia="Times New Roman" w:hAnsi="Arial" w:cs="Arial"/>
+          <w:color w:val="222222"/>
+          <w:sz w:val="20"/>
+          <w:szCs w:val="20"/>
+        </w:rPr>
+        <w:t xml:space="preserve">Next </w:t>
       </w:r>
       <w:proofErr w:type="gramStart"/>
       <w:r>
@@ -452,7 +845,7 @@
           <w:sz w:val="20"/>
           <w:szCs w:val="20"/>
         </w:rPr>
-        <w:t>last ??</w:t>
+        <w:t>page  -</w:t>
       </w:r>
       <w:proofErr w:type="gramEnd"/>
       <w:r>
@@ -462,7 +855,73 @@
           <w:sz w:val="20"/>
           <w:szCs w:val="20"/>
         </w:rPr>
-        <w:t xml:space="preserve"> </w:t>
+        <w:t xml:space="preserve"> ‘high level of accuracy’ - no you have nothing like this in the work you show here.  Don’t say this.</w:t>
+      </w:r>
+    </w:p>
+    <w:p>
+      <w:pPr>
+        <w:shd w:val="clear" w:color="auto" w:fill="FFFFFF"/>
+        <w:spacing w:after="0" w:line="240" w:lineRule="auto"/>
+        <w:rPr>
+          <w:rFonts w:ascii="Arial" w:eastAsia="Times New Roman" w:hAnsi="Arial" w:cs="Arial"/>
+          <w:color w:val="222222"/>
+          <w:sz w:val="20"/>
+          <w:szCs w:val="20"/>
+        </w:rPr>
+      </w:pPr>
+    </w:p>
+    <w:p>
+      <w:pPr>
+        <w:shd w:val="clear" w:color="auto" w:fill="FFFFFF"/>
+        <w:spacing w:after="0" w:line="240" w:lineRule="auto"/>
+        <w:rPr>
+          <w:rFonts w:ascii="Arial" w:eastAsia="Times New Roman" w:hAnsi="Arial" w:cs="Arial"/>
+          <w:color w:val="222222"/>
+          <w:sz w:val="20"/>
+          <w:szCs w:val="20"/>
+        </w:rPr>
+      </w:pPr>
+      <w:r>
+        <w:rPr>
+          <w:rFonts w:ascii="Arial" w:eastAsia="Times New Roman" w:hAnsi="Arial" w:cs="Arial"/>
+          <w:color w:val="222222"/>
+          <w:sz w:val="20"/>
+          <w:szCs w:val="20"/>
+        </w:rPr>
+        <w:t>The last paragraph on pg. 74 is inappropriate.  There was no success here.  Only experiences that gave some rough indications.  Put this correctly.</w:t>
+      </w:r>
+    </w:p>
+    <w:p>
+      <w:pPr>
+        <w:shd w:val="clear" w:color="auto" w:fill="FFFFFF"/>
+        <w:spacing w:after="0" w:line="240" w:lineRule="auto"/>
+        <w:rPr>
+          <w:rFonts w:ascii="Arial" w:eastAsia="Times New Roman" w:hAnsi="Arial" w:cs="Arial"/>
+          <w:color w:val="222222"/>
+          <w:sz w:val="20"/>
+          <w:szCs w:val="20"/>
+        </w:rPr>
+      </w:pPr>
+    </w:p>
+    <w:p>
+      <w:pPr>
+        <w:shd w:val="clear" w:color="auto" w:fill="FFFFFF"/>
+        <w:spacing w:after="0" w:line="240" w:lineRule="auto"/>
+        <w:rPr>
+          <w:rFonts w:ascii="Arial" w:eastAsia="Times New Roman" w:hAnsi="Arial" w:cs="Arial"/>
+          <w:color w:val="222222"/>
+          <w:sz w:val="20"/>
+          <w:szCs w:val="20"/>
+        </w:rPr>
+      </w:pPr>
+      <w:r>
+        <w:rPr>
+          <w:rFonts w:ascii="Arial" w:eastAsia="Times New Roman" w:hAnsi="Arial" w:cs="Arial"/>
+          <w:color w:val="222222"/>
+          <w:sz w:val="20"/>
+          <w:szCs w:val="20"/>
+        </w:rPr>
+        <w:t xml:space="preserve">Next page - ‘The </w:t>
       </w:r>
       <w:proofErr w:type="gramStart"/>
       <w:r>
@@ -472,7 +931,7 @@
           <w:sz w:val="20"/>
           <w:szCs w:val="20"/>
         </w:rPr>
-        <w:t>min</w:t>
+        <w:t>Uniform’ ?</w:t>
       </w:r>
       <w:proofErr w:type="gramEnd"/>
       <w:r>
@@ -482,27 +941,139 @@
           <w:sz w:val="20"/>
           <w:szCs w:val="20"/>
         </w:rPr>
-        <w:t xml:space="preserve"> each.  You could also play with your signal-to-stimulation mapping as well - .</w:t>
-      </w:r>
-      <w:proofErr w:type="spellStart"/>
-      <w:r>
-        <w:rPr>
-          <w:rFonts w:ascii="Arial" w:eastAsia="Times New Roman" w:hAnsi="Arial" w:cs="Arial"/>
-          <w:color w:val="222222"/>
-          <w:sz w:val="20"/>
-          <w:szCs w:val="20"/>
-        </w:rPr>
-        <w:t>e.g</w:t>
-      </w:r>
-      <w:proofErr w:type="spellEnd"/>
-      <w:r>
-        <w:rPr>
-          <w:rFonts w:ascii="Arial" w:eastAsia="Times New Roman" w:hAnsi="Arial" w:cs="Arial"/>
-          <w:color w:val="222222"/>
-          <w:sz w:val="20"/>
-          <w:szCs w:val="20"/>
-        </w:rPr>
-        <w:t xml:space="preserve">, playing with your vibration range, linearity, filtering, etc.  All of this could be tuned and optimized better, I’m sure, and </w:t>
+        <w:t xml:space="preserve">  What is this?  You mean a wearable suite?  Say this appropriately and define it in the text.</w:t>
+      </w:r>
+    </w:p>
+    <w:p>
+      <w:pPr>
+        <w:shd w:val="clear" w:color="auto" w:fill="FFFFFF"/>
+        <w:spacing w:after="0" w:line="240" w:lineRule="auto"/>
+        <w:rPr>
+          <w:rFonts w:ascii="Arial" w:eastAsia="Times New Roman" w:hAnsi="Arial" w:cs="Arial"/>
+          <w:color w:val="222222"/>
+          <w:sz w:val="20"/>
+          <w:szCs w:val="20"/>
+        </w:rPr>
+      </w:pPr>
+    </w:p>
+    <w:p>
+      <w:pPr>
+        <w:shd w:val="clear" w:color="auto" w:fill="FFFFFF"/>
+        <w:spacing w:after="0" w:line="240" w:lineRule="auto"/>
+        <w:rPr>
+          <w:rFonts w:ascii="Arial" w:eastAsia="Times New Roman" w:hAnsi="Arial" w:cs="Arial"/>
+          <w:color w:val="222222"/>
+          <w:sz w:val="20"/>
+          <w:szCs w:val="20"/>
+        </w:rPr>
+      </w:pPr>
+      <w:r>
+        <w:rPr>
+          <w:rFonts w:ascii="Arial" w:eastAsia="Times New Roman" w:hAnsi="Arial" w:cs="Arial"/>
+          <w:color w:val="222222"/>
+          <w:sz w:val="20"/>
+          <w:szCs w:val="20"/>
+        </w:rPr>
+        <w:t>On pg. 76, you have visual output too, which will be used for this kind of thing.  You have an argument why we don’t want to do this, but it will indeed happen, and is happening with AR.  You should say something about how visual will also be used in the right way for augmentation, at least until we have the implants.</w:t>
+      </w:r>
+    </w:p>
+    <w:p>
+      <w:pPr>
+        <w:shd w:val="clear" w:color="auto" w:fill="FFFFFF"/>
+        <w:spacing w:after="0" w:line="240" w:lineRule="auto"/>
+        <w:rPr>
+          <w:rFonts w:ascii="Arial" w:eastAsia="Times New Roman" w:hAnsi="Arial" w:cs="Arial"/>
+          <w:color w:val="222222"/>
+          <w:sz w:val="20"/>
+          <w:szCs w:val="20"/>
+        </w:rPr>
+      </w:pPr>
+    </w:p>
+    <w:p>
+      <w:pPr>
+        <w:shd w:val="clear" w:color="auto" w:fill="FFFFFF"/>
+        <w:spacing w:after="0" w:line="240" w:lineRule="auto"/>
+        <w:rPr>
+          <w:rFonts w:ascii="Arial" w:eastAsia="Times New Roman" w:hAnsi="Arial" w:cs="Arial"/>
+          <w:color w:val="222222"/>
+          <w:sz w:val="20"/>
+          <w:szCs w:val="20"/>
+        </w:rPr>
+      </w:pPr>
+      <w:r>
+        <w:rPr>
+          <w:rFonts w:ascii="Arial" w:eastAsia="Times New Roman" w:hAnsi="Arial" w:cs="Arial"/>
+          <w:color w:val="222222"/>
+          <w:sz w:val="20"/>
+          <w:szCs w:val="20"/>
+        </w:rPr>
+        <w:t>OK, I read fast from there…  </w:t>
+      </w:r>
+    </w:p>
+    <w:p>
+      <w:pPr>
+        <w:shd w:val="clear" w:color="auto" w:fill="FFFFFF"/>
+        <w:spacing w:after="0" w:line="240" w:lineRule="auto"/>
+        <w:rPr>
+          <w:rFonts w:ascii="Arial" w:eastAsia="Times New Roman" w:hAnsi="Arial" w:cs="Arial"/>
+          <w:color w:val="222222"/>
+          <w:sz w:val="20"/>
+          <w:szCs w:val="20"/>
+        </w:rPr>
+      </w:pPr>
+    </w:p>
+    <w:p>
+      <w:pPr>
+        <w:shd w:val="clear" w:color="auto" w:fill="FFFFFF"/>
+        <w:spacing w:after="0" w:line="240" w:lineRule="auto"/>
+        <w:rPr>
+          <w:rFonts w:ascii="Arial" w:eastAsia="Times New Roman" w:hAnsi="Arial" w:cs="Arial"/>
+          <w:color w:val="222222"/>
+          <w:sz w:val="20"/>
+          <w:szCs w:val="20"/>
+        </w:rPr>
+      </w:pPr>
+      <w:r>
+        <w:rPr>
+          <w:rFonts w:ascii="Arial" w:eastAsia="Times New Roman" w:hAnsi="Arial" w:cs="Arial"/>
+          <w:color w:val="222222"/>
+          <w:sz w:val="20"/>
+          <w:szCs w:val="20"/>
+        </w:rPr>
+        <w:t>Be careful with ‘Contributions’ on pg. 94 - I don’t necessarily agree that they’re contributions.  They are more ‘Indications’ or something.  I have issues with your use of ‘accurately’ ‘good results’ and ‘were able to differentiate’ in the top few paragraphs.  Your systems aren’t accurate, your results aren’t really good for most of your tests, and they were able to differentiate only at a 70% or so level in many cases.  Qualify your results appropriately everywhere here.  </w:t>
+      </w:r>
+    </w:p>
+    <w:p>
+      <w:pPr>
+        <w:shd w:val="clear" w:color="auto" w:fill="FFFFFF"/>
+        <w:spacing w:after="0" w:line="240" w:lineRule="auto"/>
+        <w:rPr>
+          <w:rFonts w:ascii="Arial" w:eastAsia="Times New Roman" w:hAnsi="Arial" w:cs="Arial"/>
+          <w:color w:val="222222"/>
+          <w:sz w:val="20"/>
+          <w:szCs w:val="20"/>
+        </w:rPr>
+      </w:pPr>
+    </w:p>
+    <w:p>
+      <w:pPr>
+        <w:shd w:val="clear" w:color="auto" w:fill="FFFFFF"/>
+        <w:spacing w:after="0" w:line="240" w:lineRule="auto"/>
+        <w:rPr>
+          <w:rFonts w:ascii="Arial" w:eastAsia="Times New Roman" w:hAnsi="Arial" w:cs="Arial"/>
+          <w:color w:val="222222"/>
+          <w:sz w:val="20"/>
+          <w:szCs w:val="20"/>
+        </w:rPr>
+      </w:pPr>
+      <w:r>
+        <w:rPr>
+          <w:rFonts w:ascii="Arial" w:eastAsia="Times New Roman" w:hAnsi="Arial" w:cs="Arial"/>
+          <w:color w:val="222222"/>
+          <w:sz w:val="20"/>
+          <w:szCs w:val="20"/>
+        </w:rPr>
+        <w:t>Ditto for your ‘conclusions’ section.  Some sentences are wild - e.g., ‘</w:t>
       </w:r>
       <w:proofErr w:type="gramStart"/>
       <w:r>
@@ -512,7 +1083,7 @@
           <w:sz w:val="20"/>
           <w:szCs w:val="20"/>
         </w:rPr>
-        <w:t>a better</w:t>
+        <w:t>The</w:t>
       </w:r>
       <w:proofErr w:type="gramEnd"/>
       <w:r>
@@ -522,803 +1093,7 @@
           <w:sz w:val="20"/>
           <w:szCs w:val="20"/>
         </w:rPr>
-        <w:t xml:space="preserve"> sonar could be used too.  At least these plots show something of what you’re presenting to people through the vibration channel.</w:t>
-      </w:r>
-    </w:p>
-    <w:p>
-      <w:pPr>
-        <w:shd w:val="clear" w:color="auto" w:fill="FFFFFF"/>
-        <w:spacing w:after="0" w:line="240" w:lineRule="auto"/>
-        <w:rPr>
-          <w:rFonts w:ascii="Arial" w:eastAsia="Times New Roman" w:hAnsi="Arial" w:cs="Arial"/>
-          <w:color w:val="222222"/>
-          <w:sz w:val="20"/>
-          <w:szCs w:val="20"/>
-        </w:rPr>
-      </w:pPr>
-    </w:p>
-    <w:p>
-      <w:pPr>
-        <w:shd w:val="clear" w:color="auto" w:fill="FFFFFF"/>
-        <w:spacing w:after="0" w:line="240" w:lineRule="auto"/>
-        <w:rPr>
-          <w:rFonts w:ascii="Arial" w:eastAsia="Times New Roman" w:hAnsi="Arial" w:cs="Arial"/>
-          <w:color w:val="222222"/>
-          <w:sz w:val="20"/>
-          <w:szCs w:val="20"/>
-        </w:rPr>
-      </w:pPr>
-      <w:r>
-        <w:rPr>
-          <w:rFonts w:ascii="Arial" w:eastAsia="Times New Roman" w:hAnsi="Arial" w:cs="Arial"/>
-          <w:color w:val="222222"/>
-          <w:sz w:val="20"/>
-          <w:szCs w:val="20"/>
-        </w:rPr>
-        <w:t xml:space="preserve">On pg. 53, I’m not sure what defines a session, and </w:t>
-      </w:r>
-      <w:proofErr w:type="gramStart"/>
-      <w:r>
-        <w:rPr>
-          <w:rFonts w:ascii="Arial" w:eastAsia="Times New Roman" w:hAnsi="Arial" w:cs="Arial"/>
-          <w:color w:val="222222"/>
-          <w:sz w:val="20"/>
-          <w:szCs w:val="20"/>
-        </w:rPr>
-        <w:t>what’s the feedback that you give people</w:t>
-      </w:r>
-      <w:proofErr w:type="gramEnd"/>
-      <w:r>
-        <w:rPr>
-          <w:rFonts w:ascii="Arial" w:eastAsia="Times New Roman" w:hAnsi="Arial" w:cs="Arial"/>
-          <w:color w:val="222222"/>
-          <w:sz w:val="20"/>
-          <w:szCs w:val="20"/>
-        </w:rPr>
-        <w:t>.  You should be explicit here.</w:t>
-      </w:r>
-    </w:p>
-    <w:p>
-      <w:pPr>
-        <w:shd w:val="clear" w:color="auto" w:fill="FFFFFF"/>
-        <w:spacing w:after="0" w:line="240" w:lineRule="auto"/>
-        <w:rPr>
-          <w:rFonts w:ascii="Arial" w:eastAsia="Times New Roman" w:hAnsi="Arial" w:cs="Arial"/>
-          <w:color w:val="222222"/>
-          <w:sz w:val="20"/>
-          <w:szCs w:val="20"/>
-        </w:rPr>
-      </w:pPr>
-    </w:p>
-    <w:p>
-      <w:pPr>
-        <w:shd w:val="clear" w:color="auto" w:fill="FFFFFF"/>
-        <w:spacing w:after="0" w:line="240" w:lineRule="auto"/>
-        <w:rPr>
-          <w:rFonts w:ascii="Arial" w:eastAsia="Times New Roman" w:hAnsi="Arial" w:cs="Arial"/>
-          <w:color w:val="222222"/>
-          <w:sz w:val="20"/>
-          <w:szCs w:val="20"/>
-        </w:rPr>
-      </w:pPr>
-      <w:r>
-        <w:rPr>
-          <w:rFonts w:ascii="Arial" w:eastAsia="Times New Roman" w:hAnsi="Arial" w:cs="Arial"/>
-          <w:color w:val="222222"/>
-          <w:sz w:val="20"/>
-          <w:szCs w:val="20"/>
-        </w:rPr>
-        <w:t>The horizontal axis in Figs. 46, 47, etc. should be labeled.</w:t>
-      </w:r>
-    </w:p>
-    <w:p>
-      <w:pPr>
-        <w:shd w:val="clear" w:color="auto" w:fill="FFFFFF"/>
-        <w:spacing w:after="0" w:line="240" w:lineRule="auto"/>
-        <w:rPr>
-          <w:rFonts w:ascii="Arial" w:eastAsia="Times New Roman" w:hAnsi="Arial" w:cs="Arial"/>
-          <w:color w:val="222222"/>
-          <w:sz w:val="20"/>
-          <w:szCs w:val="20"/>
-        </w:rPr>
-      </w:pPr>
-    </w:p>
-    <w:p>
-      <w:pPr>
-        <w:shd w:val="clear" w:color="auto" w:fill="FFFFFF"/>
-        <w:spacing w:after="0" w:line="240" w:lineRule="auto"/>
-        <w:rPr>
-          <w:rFonts w:ascii="Arial" w:eastAsia="Times New Roman" w:hAnsi="Arial" w:cs="Arial"/>
-          <w:color w:val="222222"/>
-          <w:sz w:val="20"/>
-          <w:szCs w:val="20"/>
-        </w:rPr>
-      </w:pPr>
-      <w:r>
-        <w:rPr>
-          <w:rFonts w:ascii="Arial" w:eastAsia="Times New Roman" w:hAnsi="Arial" w:cs="Arial"/>
-          <w:color w:val="222222"/>
-          <w:sz w:val="20"/>
-          <w:szCs w:val="20"/>
-        </w:rPr>
-        <w:lastRenderedPageBreak/>
-        <w:t xml:space="preserve">In </w:t>
-      </w:r>
-      <w:proofErr w:type="gramStart"/>
-      <w:r>
-        <w:rPr>
-          <w:rFonts w:ascii="Arial" w:eastAsia="Times New Roman" w:hAnsi="Arial" w:cs="Arial"/>
-          <w:color w:val="222222"/>
-          <w:sz w:val="20"/>
-          <w:szCs w:val="20"/>
-        </w:rPr>
-        <w:t>your</w:t>
-      </w:r>
-      <w:proofErr w:type="gramEnd"/>
-      <w:r>
-        <w:rPr>
-          <w:rFonts w:ascii="Arial" w:eastAsia="Times New Roman" w:hAnsi="Arial" w:cs="Arial"/>
-          <w:color w:val="222222"/>
-          <w:sz w:val="20"/>
-          <w:szCs w:val="20"/>
-        </w:rPr>
-        <w:t xml:space="preserve"> ‘smell explorations’ you should cite work in Ambient Media - perhaps the classic Ishii, </w:t>
-      </w:r>
-      <w:proofErr w:type="spellStart"/>
-      <w:r>
-        <w:rPr>
-          <w:rFonts w:ascii="Arial" w:eastAsia="Times New Roman" w:hAnsi="Arial" w:cs="Arial"/>
-          <w:color w:val="222222"/>
-          <w:sz w:val="20"/>
-          <w:szCs w:val="20"/>
-        </w:rPr>
-        <w:t>Wizneki</w:t>
-      </w:r>
-      <w:proofErr w:type="spellEnd"/>
-      <w:r>
-        <w:rPr>
-          <w:rFonts w:ascii="Arial" w:eastAsia="Times New Roman" w:hAnsi="Arial" w:cs="Arial"/>
-          <w:color w:val="222222"/>
-          <w:sz w:val="20"/>
-          <w:szCs w:val="20"/>
-        </w:rPr>
-        <w:t xml:space="preserve">, etc. paper.  Smell is a good example of this.  There has been a ton of work in presenting smells in </w:t>
-      </w:r>
-      <w:proofErr w:type="spellStart"/>
-      <w:r>
-        <w:rPr>
-          <w:rFonts w:ascii="Arial" w:eastAsia="Times New Roman" w:hAnsi="Arial" w:cs="Arial"/>
-          <w:color w:val="222222"/>
-          <w:sz w:val="20"/>
-          <w:szCs w:val="20"/>
-        </w:rPr>
-        <w:t>ubicomp</w:t>
-      </w:r>
-      <w:proofErr w:type="spellEnd"/>
-      <w:r>
-        <w:rPr>
-          <w:rFonts w:ascii="Arial" w:eastAsia="Times New Roman" w:hAnsi="Arial" w:cs="Arial"/>
-          <w:color w:val="222222"/>
-          <w:sz w:val="20"/>
-          <w:szCs w:val="20"/>
-        </w:rPr>
-        <w:t>, chi, IEEE sensors, etc. - cite some kind of survey or a set of illustrative papers here.</w:t>
-      </w:r>
-    </w:p>
-    <w:p>
-      <w:pPr>
-        <w:shd w:val="clear" w:color="auto" w:fill="FFFFFF"/>
-        <w:spacing w:after="0" w:line="240" w:lineRule="auto"/>
-        <w:rPr>
-          <w:rFonts w:ascii="Arial" w:eastAsia="Times New Roman" w:hAnsi="Arial" w:cs="Arial"/>
-          <w:color w:val="222222"/>
-          <w:sz w:val="20"/>
-          <w:szCs w:val="20"/>
-        </w:rPr>
-      </w:pPr>
-    </w:p>
-    <w:p>
-      <w:pPr>
-        <w:shd w:val="clear" w:color="auto" w:fill="FFFFFF"/>
-        <w:spacing w:after="0" w:line="240" w:lineRule="auto"/>
-        <w:rPr>
-          <w:rFonts w:ascii="Arial" w:eastAsia="Times New Roman" w:hAnsi="Arial" w:cs="Arial"/>
-          <w:color w:val="222222"/>
-          <w:sz w:val="20"/>
-          <w:szCs w:val="20"/>
-        </w:rPr>
-      </w:pPr>
-      <w:r>
-        <w:rPr>
-          <w:rFonts w:ascii="Arial" w:eastAsia="Times New Roman" w:hAnsi="Arial" w:cs="Arial"/>
-          <w:color w:val="222222"/>
-          <w:sz w:val="20"/>
-          <w:szCs w:val="20"/>
-        </w:rPr>
-        <w:t>On pg. 64, don’t use ‘successful’ in the tile, per my above suggestion.</w:t>
-      </w:r>
-    </w:p>
-    <w:p>
-      <w:pPr>
-        <w:shd w:val="clear" w:color="auto" w:fill="FFFFFF"/>
-        <w:spacing w:after="0" w:line="240" w:lineRule="auto"/>
-        <w:rPr>
-          <w:rFonts w:ascii="Arial" w:eastAsia="Times New Roman" w:hAnsi="Arial" w:cs="Arial"/>
-          <w:color w:val="222222"/>
-          <w:sz w:val="20"/>
-          <w:szCs w:val="20"/>
-        </w:rPr>
-      </w:pPr>
-    </w:p>
-    <w:p>
-      <w:pPr>
-        <w:shd w:val="clear" w:color="auto" w:fill="FFFFFF"/>
-        <w:spacing w:after="0" w:line="240" w:lineRule="auto"/>
-        <w:rPr>
-          <w:rFonts w:ascii="Arial" w:eastAsia="Times New Roman" w:hAnsi="Arial" w:cs="Arial"/>
-          <w:color w:val="222222"/>
-          <w:sz w:val="20"/>
-          <w:szCs w:val="20"/>
-        </w:rPr>
-      </w:pPr>
-      <w:r>
-        <w:rPr>
-          <w:rFonts w:ascii="Arial" w:eastAsia="Times New Roman" w:hAnsi="Arial" w:cs="Arial"/>
-          <w:color w:val="222222"/>
-          <w:sz w:val="20"/>
-          <w:szCs w:val="20"/>
-        </w:rPr>
-        <w:t xml:space="preserve">On pg. 68, cite a paper for </w:t>
-      </w:r>
-      <w:proofErr w:type="spellStart"/>
-      <w:r>
-        <w:rPr>
-          <w:rFonts w:ascii="Arial" w:eastAsia="Times New Roman" w:hAnsi="Arial" w:cs="Arial"/>
-          <w:color w:val="222222"/>
-          <w:sz w:val="20"/>
-          <w:szCs w:val="20"/>
-        </w:rPr>
-        <w:t>DoppelLab</w:t>
-      </w:r>
-      <w:proofErr w:type="spellEnd"/>
-      <w:r>
-        <w:rPr>
-          <w:rFonts w:ascii="Arial" w:eastAsia="Times New Roman" w:hAnsi="Arial" w:cs="Arial"/>
-          <w:color w:val="222222"/>
-          <w:sz w:val="20"/>
-          <w:szCs w:val="20"/>
-        </w:rPr>
-        <w:t xml:space="preserve">, probably </w:t>
-      </w:r>
-      <w:proofErr w:type="spellStart"/>
-      <w:r>
-        <w:rPr>
-          <w:rFonts w:ascii="Arial" w:eastAsia="Times New Roman" w:hAnsi="Arial" w:cs="Arial"/>
-          <w:color w:val="222222"/>
-          <w:sz w:val="20"/>
-          <w:szCs w:val="20"/>
-        </w:rPr>
-        <w:t>SciAm</w:t>
-      </w:r>
-      <w:proofErr w:type="spellEnd"/>
-      <w:r>
-        <w:rPr>
-          <w:rFonts w:ascii="Arial" w:eastAsia="Times New Roman" w:hAnsi="Arial" w:cs="Arial"/>
-          <w:color w:val="222222"/>
-          <w:sz w:val="20"/>
-          <w:szCs w:val="20"/>
-        </w:rPr>
-        <w:t xml:space="preserve"> July (see our publications website).</w:t>
-      </w:r>
-    </w:p>
-    <w:p>
-      <w:pPr>
-        <w:shd w:val="clear" w:color="auto" w:fill="FFFFFF"/>
-        <w:spacing w:after="0" w:line="240" w:lineRule="auto"/>
-        <w:rPr>
-          <w:rFonts w:ascii="Arial" w:eastAsia="Times New Roman" w:hAnsi="Arial" w:cs="Arial"/>
-          <w:color w:val="222222"/>
-          <w:sz w:val="20"/>
-          <w:szCs w:val="20"/>
-        </w:rPr>
-      </w:pPr>
-    </w:p>
-    <w:p>
-      <w:pPr>
-        <w:shd w:val="clear" w:color="auto" w:fill="FFFFFF"/>
-        <w:spacing w:after="0" w:line="240" w:lineRule="auto"/>
-        <w:rPr>
-          <w:rFonts w:ascii="Arial" w:eastAsia="Times New Roman" w:hAnsi="Arial" w:cs="Arial"/>
-          <w:color w:val="222222"/>
-          <w:sz w:val="20"/>
-          <w:szCs w:val="20"/>
-        </w:rPr>
-      </w:pPr>
-      <w:r>
-        <w:rPr>
-          <w:rFonts w:ascii="Arial" w:eastAsia="Times New Roman" w:hAnsi="Arial" w:cs="Arial"/>
-          <w:color w:val="222222"/>
-          <w:sz w:val="20"/>
-          <w:szCs w:val="20"/>
-        </w:rPr>
-        <w:t>Pg. 70 - I’m glad you put in this table.  In the top bullet, say ‘reasonable’ accuracy, not ‘high’ accuracy.  You don’t get a high accuracy here.  At bottom, don’t say ‘Glass Infrastructure’ since nobody knows what that means.  Say perhaps ‘Specific Locations’.</w:t>
-      </w:r>
-    </w:p>
-    <w:p>
-      <w:pPr>
-        <w:shd w:val="clear" w:color="auto" w:fill="FFFFFF"/>
-        <w:spacing w:after="0" w:line="240" w:lineRule="auto"/>
-        <w:rPr>
-          <w:rFonts w:ascii="Arial" w:eastAsia="Times New Roman" w:hAnsi="Arial" w:cs="Arial"/>
-          <w:color w:val="222222"/>
-          <w:sz w:val="20"/>
-          <w:szCs w:val="20"/>
-        </w:rPr>
-      </w:pPr>
-    </w:p>
-    <w:p>
-      <w:pPr>
-        <w:shd w:val="clear" w:color="auto" w:fill="FFFFFF"/>
-        <w:spacing w:after="0" w:line="240" w:lineRule="auto"/>
-        <w:rPr>
-          <w:rFonts w:ascii="Arial" w:eastAsia="Times New Roman" w:hAnsi="Arial" w:cs="Arial"/>
-          <w:color w:val="222222"/>
-          <w:sz w:val="20"/>
-          <w:szCs w:val="20"/>
-        </w:rPr>
-      </w:pPr>
-      <w:r>
-        <w:rPr>
-          <w:rFonts w:ascii="Arial" w:eastAsia="Times New Roman" w:hAnsi="Arial" w:cs="Arial"/>
-          <w:color w:val="222222"/>
-          <w:sz w:val="20"/>
-          <w:szCs w:val="20"/>
-        </w:rPr>
-        <w:t>In your ‘Research Questions’ section, I mentally choked a ton of times - many more than I write below.  This section really needs a good rewrite that you have to do working closely with Mike.  It’s important as it points out the way your data is leveraged.  I trust Mike here.  But here are the quick comments:</w:t>
-      </w:r>
-    </w:p>
-    <w:p>
-      <w:pPr>
-        <w:shd w:val="clear" w:color="auto" w:fill="FFFFFF"/>
-        <w:spacing w:after="0" w:line="240" w:lineRule="auto"/>
-        <w:rPr>
-          <w:rFonts w:ascii="Arial" w:eastAsia="Times New Roman" w:hAnsi="Arial" w:cs="Arial"/>
-          <w:color w:val="222222"/>
-          <w:sz w:val="20"/>
-          <w:szCs w:val="20"/>
-        </w:rPr>
-      </w:pPr>
-    </w:p>
-    <w:p>
-      <w:pPr>
-        <w:shd w:val="clear" w:color="auto" w:fill="FFFFFF"/>
-        <w:spacing w:after="0" w:line="240" w:lineRule="auto"/>
-        <w:rPr>
-          <w:rFonts w:ascii="Arial" w:eastAsia="Times New Roman" w:hAnsi="Arial" w:cs="Arial"/>
-          <w:color w:val="222222"/>
-          <w:sz w:val="20"/>
-          <w:szCs w:val="20"/>
-        </w:rPr>
-      </w:pPr>
-      <w:r>
-        <w:rPr>
-          <w:rFonts w:ascii="Arial" w:eastAsia="Times New Roman" w:hAnsi="Arial" w:cs="Arial"/>
-          <w:color w:val="222222"/>
-          <w:sz w:val="20"/>
-          <w:szCs w:val="20"/>
-        </w:rPr>
-        <w:t>- You talk about vibration on the first page and said it was good for analog data, but you didn’t try other modes, or give a metric as to how good.  Say this properly - your research didn’t show this.</w:t>
-      </w:r>
-    </w:p>
-    <w:p>
-      <w:pPr>
-        <w:shd w:val="clear" w:color="auto" w:fill="FFFFFF"/>
-        <w:spacing w:after="0" w:line="240" w:lineRule="auto"/>
-        <w:rPr>
-          <w:rFonts w:ascii="Arial" w:eastAsia="Times New Roman" w:hAnsi="Arial" w:cs="Arial"/>
-          <w:color w:val="222222"/>
-          <w:sz w:val="20"/>
-          <w:szCs w:val="20"/>
-        </w:rPr>
-      </w:pPr>
-    </w:p>
-    <w:p>
-      <w:pPr>
-        <w:shd w:val="clear" w:color="auto" w:fill="FFFFFF"/>
-        <w:spacing w:after="0" w:line="240" w:lineRule="auto"/>
-        <w:rPr>
-          <w:rFonts w:ascii="Arial" w:eastAsia="Times New Roman" w:hAnsi="Arial" w:cs="Arial"/>
-          <w:color w:val="222222"/>
-          <w:sz w:val="20"/>
-          <w:szCs w:val="20"/>
-        </w:rPr>
-      </w:pPr>
-      <w:r>
-        <w:rPr>
-          <w:rFonts w:ascii="Arial" w:eastAsia="Times New Roman" w:hAnsi="Arial" w:cs="Arial"/>
-          <w:color w:val="222222"/>
-          <w:sz w:val="20"/>
-          <w:szCs w:val="20"/>
-        </w:rPr>
-        <w:t>The last sentence on pg. 72 is just dead wrong.  Would you give up your vision for any of your gizmos?  Hell no!  So don’t even hint at it!  What you should do instead is talk about how when nature does this and gets it right, it definitely supersedes vision in niches where other modes of sensing are appropriate.  Talk about and cite bats, for example - also dolphins.  We went over that a lot in class last spring and there’s a lot on the website including articles you can point at.</w:t>
-      </w:r>
-    </w:p>
-    <w:p>
-      <w:pPr>
-        <w:shd w:val="clear" w:color="auto" w:fill="FFFFFF"/>
-        <w:spacing w:after="0" w:line="240" w:lineRule="auto"/>
-        <w:rPr>
-          <w:rFonts w:ascii="Arial" w:eastAsia="Times New Roman" w:hAnsi="Arial" w:cs="Arial"/>
-          <w:color w:val="222222"/>
-          <w:sz w:val="20"/>
-          <w:szCs w:val="20"/>
-        </w:rPr>
-      </w:pPr>
-    </w:p>
-    <w:p>
-      <w:pPr>
-        <w:shd w:val="clear" w:color="auto" w:fill="FFFFFF"/>
-        <w:spacing w:after="0" w:line="240" w:lineRule="auto"/>
-        <w:rPr>
-          <w:rFonts w:ascii="Arial" w:eastAsia="Times New Roman" w:hAnsi="Arial" w:cs="Arial"/>
-          <w:color w:val="222222"/>
-          <w:sz w:val="20"/>
-          <w:szCs w:val="20"/>
-        </w:rPr>
-      </w:pPr>
-      <w:proofErr w:type="gramStart"/>
-      <w:r>
-        <w:rPr>
-          <w:rFonts w:ascii="Arial" w:eastAsia="Times New Roman" w:hAnsi="Arial" w:cs="Arial"/>
-          <w:color w:val="222222"/>
-          <w:sz w:val="20"/>
-          <w:szCs w:val="20"/>
-        </w:rPr>
-        <w:t>Top of next page ‘one over the other’ what ‘one'?</w:t>
-      </w:r>
-      <w:proofErr w:type="gramEnd"/>
-      <w:r>
-        <w:rPr>
-          <w:rFonts w:ascii="Arial" w:eastAsia="Times New Roman" w:hAnsi="Arial" w:cs="Arial"/>
-          <w:color w:val="222222"/>
-          <w:sz w:val="20"/>
-          <w:szCs w:val="20"/>
-        </w:rPr>
-        <w:t xml:space="preserve">  Later, don’t use the word ‘prove’ - don’t use it anywhere!</w:t>
-      </w:r>
-    </w:p>
-    <w:p>
-      <w:pPr>
-        <w:shd w:val="clear" w:color="auto" w:fill="FFFFFF"/>
-        <w:spacing w:after="0" w:line="240" w:lineRule="auto"/>
-        <w:rPr>
-          <w:rFonts w:ascii="Arial" w:eastAsia="Times New Roman" w:hAnsi="Arial" w:cs="Arial"/>
-          <w:color w:val="222222"/>
-          <w:sz w:val="20"/>
-          <w:szCs w:val="20"/>
-        </w:rPr>
-      </w:pPr>
-    </w:p>
-    <w:p>
-      <w:pPr>
-        <w:shd w:val="clear" w:color="auto" w:fill="FFFFFF"/>
-        <w:spacing w:after="0" w:line="240" w:lineRule="auto"/>
-        <w:rPr>
-          <w:rFonts w:ascii="Arial" w:eastAsia="Times New Roman" w:hAnsi="Arial" w:cs="Arial"/>
-          <w:color w:val="222222"/>
-          <w:sz w:val="20"/>
-          <w:szCs w:val="20"/>
-        </w:rPr>
-      </w:pPr>
-      <w:r>
-        <w:rPr>
-          <w:rFonts w:ascii="Arial" w:eastAsia="Times New Roman" w:hAnsi="Arial" w:cs="Arial"/>
-          <w:color w:val="222222"/>
-          <w:sz w:val="20"/>
-          <w:szCs w:val="20"/>
-        </w:rPr>
-        <w:t>Later down, ‘very successful’ - hell no!  Don’t say that.</w:t>
-      </w:r>
-    </w:p>
-    <w:p>
-      <w:pPr>
-        <w:shd w:val="clear" w:color="auto" w:fill="FFFFFF"/>
-        <w:spacing w:after="0" w:line="240" w:lineRule="auto"/>
-        <w:rPr>
-          <w:rFonts w:ascii="Arial" w:eastAsia="Times New Roman" w:hAnsi="Arial" w:cs="Arial"/>
-          <w:color w:val="222222"/>
-          <w:sz w:val="20"/>
-          <w:szCs w:val="20"/>
-        </w:rPr>
-      </w:pPr>
-    </w:p>
-    <w:p>
-      <w:pPr>
-        <w:shd w:val="clear" w:color="auto" w:fill="FFFFFF"/>
-        <w:spacing w:after="0" w:line="240" w:lineRule="auto"/>
-        <w:rPr>
-          <w:rFonts w:ascii="Arial" w:eastAsia="Times New Roman" w:hAnsi="Arial" w:cs="Arial"/>
-          <w:color w:val="222222"/>
-          <w:sz w:val="20"/>
-          <w:szCs w:val="20"/>
-        </w:rPr>
-      </w:pPr>
-      <w:r>
-        <w:rPr>
-          <w:rFonts w:ascii="Arial" w:eastAsia="Times New Roman" w:hAnsi="Arial" w:cs="Arial"/>
-          <w:color w:val="222222"/>
-          <w:sz w:val="20"/>
-          <w:szCs w:val="20"/>
-        </w:rPr>
-        <w:t xml:space="preserve">Next </w:t>
-      </w:r>
-      <w:proofErr w:type="gramStart"/>
-      <w:r>
-        <w:rPr>
-          <w:rFonts w:ascii="Arial" w:eastAsia="Times New Roman" w:hAnsi="Arial" w:cs="Arial"/>
-          <w:color w:val="222222"/>
-          <w:sz w:val="20"/>
-          <w:szCs w:val="20"/>
-        </w:rPr>
-        <w:t>page  -</w:t>
-      </w:r>
-      <w:proofErr w:type="gramEnd"/>
-      <w:r>
-        <w:rPr>
-          <w:rFonts w:ascii="Arial" w:eastAsia="Times New Roman" w:hAnsi="Arial" w:cs="Arial"/>
-          <w:color w:val="222222"/>
-          <w:sz w:val="20"/>
-          <w:szCs w:val="20"/>
-        </w:rPr>
-        <w:t xml:space="preserve"> ‘high level of accuracy’ - no you have nothing like this in the work you show here.  Don’t say this.</w:t>
-      </w:r>
-    </w:p>
-    <w:p>
-      <w:pPr>
-        <w:shd w:val="clear" w:color="auto" w:fill="FFFFFF"/>
-        <w:spacing w:after="0" w:line="240" w:lineRule="auto"/>
-        <w:rPr>
-          <w:rFonts w:ascii="Arial" w:eastAsia="Times New Roman" w:hAnsi="Arial" w:cs="Arial"/>
-          <w:color w:val="222222"/>
-          <w:sz w:val="20"/>
-          <w:szCs w:val="20"/>
-        </w:rPr>
-      </w:pPr>
-    </w:p>
-    <w:p>
-      <w:pPr>
-        <w:shd w:val="clear" w:color="auto" w:fill="FFFFFF"/>
-        <w:spacing w:after="0" w:line="240" w:lineRule="auto"/>
-        <w:rPr>
-          <w:rFonts w:ascii="Arial" w:eastAsia="Times New Roman" w:hAnsi="Arial" w:cs="Arial"/>
-          <w:color w:val="222222"/>
-          <w:sz w:val="20"/>
-          <w:szCs w:val="20"/>
-        </w:rPr>
-      </w:pPr>
-      <w:r>
-        <w:rPr>
-          <w:rFonts w:ascii="Arial" w:eastAsia="Times New Roman" w:hAnsi="Arial" w:cs="Arial"/>
-          <w:color w:val="222222"/>
-          <w:sz w:val="20"/>
-          <w:szCs w:val="20"/>
-        </w:rPr>
-        <w:t>The last paragraph on pg. 74 is inappropriate.  There was no success here.  Only experiences that gave some rough indications.  Put this correctly.</w:t>
-      </w:r>
-    </w:p>
-    <w:p>
-      <w:pPr>
-        <w:shd w:val="clear" w:color="auto" w:fill="FFFFFF"/>
-        <w:spacing w:after="0" w:line="240" w:lineRule="auto"/>
-        <w:rPr>
-          <w:rFonts w:ascii="Arial" w:eastAsia="Times New Roman" w:hAnsi="Arial" w:cs="Arial"/>
-          <w:color w:val="222222"/>
-          <w:sz w:val="20"/>
-          <w:szCs w:val="20"/>
-        </w:rPr>
-      </w:pPr>
-    </w:p>
-    <w:p>
-      <w:pPr>
-        <w:shd w:val="clear" w:color="auto" w:fill="FFFFFF"/>
-        <w:spacing w:after="0" w:line="240" w:lineRule="auto"/>
-        <w:rPr>
-          <w:rFonts w:ascii="Arial" w:eastAsia="Times New Roman" w:hAnsi="Arial" w:cs="Arial"/>
-          <w:color w:val="222222"/>
-          <w:sz w:val="20"/>
-          <w:szCs w:val="20"/>
-        </w:rPr>
-      </w:pPr>
-      <w:r>
-        <w:rPr>
-          <w:rFonts w:ascii="Arial" w:eastAsia="Times New Roman" w:hAnsi="Arial" w:cs="Arial"/>
-          <w:color w:val="222222"/>
-          <w:sz w:val="20"/>
-          <w:szCs w:val="20"/>
-        </w:rPr>
-        <w:t xml:space="preserve">Next page - ‘The </w:t>
-      </w:r>
-      <w:proofErr w:type="gramStart"/>
-      <w:r>
-        <w:rPr>
-          <w:rFonts w:ascii="Arial" w:eastAsia="Times New Roman" w:hAnsi="Arial" w:cs="Arial"/>
-          <w:color w:val="222222"/>
-          <w:sz w:val="20"/>
-          <w:szCs w:val="20"/>
-        </w:rPr>
-        <w:t>Uniform’ ?</w:t>
-      </w:r>
-      <w:proofErr w:type="gramEnd"/>
-      <w:r>
-        <w:rPr>
-          <w:rFonts w:ascii="Arial" w:eastAsia="Times New Roman" w:hAnsi="Arial" w:cs="Arial"/>
-          <w:color w:val="222222"/>
-          <w:sz w:val="20"/>
-          <w:szCs w:val="20"/>
-        </w:rPr>
-        <w:t xml:space="preserve">  What is this?  You mean a wearable suite?  Say this appropriately and define it in the text.</w:t>
-      </w:r>
-    </w:p>
-    <w:p>
-      <w:pPr>
-        <w:shd w:val="clear" w:color="auto" w:fill="FFFFFF"/>
-        <w:spacing w:after="0" w:line="240" w:lineRule="auto"/>
-        <w:rPr>
-          <w:rFonts w:ascii="Arial" w:eastAsia="Times New Roman" w:hAnsi="Arial" w:cs="Arial"/>
-          <w:color w:val="222222"/>
-          <w:sz w:val="20"/>
-          <w:szCs w:val="20"/>
-        </w:rPr>
-      </w:pPr>
-    </w:p>
-    <w:p>
-      <w:pPr>
-        <w:shd w:val="clear" w:color="auto" w:fill="FFFFFF"/>
-        <w:spacing w:after="0" w:line="240" w:lineRule="auto"/>
-        <w:rPr>
-          <w:rFonts w:ascii="Arial" w:eastAsia="Times New Roman" w:hAnsi="Arial" w:cs="Arial"/>
-          <w:color w:val="222222"/>
-          <w:sz w:val="20"/>
-          <w:szCs w:val="20"/>
-        </w:rPr>
-      </w:pPr>
-      <w:r>
-        <w:rPr>
-          <w:rFonts w:ascii="Arial" w:eastAsia="Times New Roman" w:hAnsi="Arial" w:cs="Arial"/>
-          <w:color w:val="222222"/>
-          <w:sz w:val="20"/>
-          <w:szCs w:val="20"/>
-        </w:rPr>
-        <w:t>On pg. 76, you have visual output too, which will be used for this kind of thing.  You have an argument why we don’t want to do this, but it will indeed happen, and is happening with AR.  You should say something about how visual will also be used in the right way for augmentation, at least until we have the implants.</w:t>
-      </w:r>
-    </w:p>
-    <w:p>
-      <w:pPr>
-        <w:shd w:val="clear" w:color="auto" w:fill="FFFFFF"/>
-        <w:spacing w:after="0" w:line="240" w:lineRule="auto"/>
-        <w:rPr>
-          <w:rFonts w:ascii="Arial" w:eastAsia="Times New Roman" w:hAnsi="Arial" w:cs="Arial"/>
-          <w:color w:val="222222"/>
-          <w:sz w:val="20"/>
-          <w:szCs w:val="20"/>
-        </w:rPr>
-      </w:pPr>
-    </w:p>
-    <w:p>
-      <w:pPr>
-        <w:shd w:val="clear" w:color="auto" w:fill="FFFFFF"/>
-        <w:spacing w:after="0" w:line="240" w:lineRule="auto"/>
-        <w:rPr>
-          <w:rFonts w:ascii="Arial" w:eastAsia="Times New Roman" w:hAnsi="Arial" w:cs="Arial"/>
-          <w:color w:val="222222"/>
-          <w:sz w:val="20"/>
-          <w:szCs w:val="20"/>
-        </w:rPr>
-      </w:pPr>
-      <w:r>
-        <w:rPr>
-          <w:rFonts w:ascii="Arial" w:eastAsia="Times New Roman" w:hAnsi="Arial" w:cs="Arial"/>
-          <w:color w:val="222222"/>
-          <w:sz w:val="20"/>
-          <w:szCs w:val="20"/>
-        </w:rPr>
-        <w:t>OK, I read fast from there…  </w:t>
-      </w:r>
-    </w:p>
-    <w:p>
-      <w:pPr>
-        <w:shd w:val="clear" w:color="auto" w:fill="FFFFFF"/>
-        <w:spacing w:after="0" w:line="240" w:lineRule="auto"/>
-        <w:rPr>
-          <w:rFonts w:ascii="Arial" w:eastAsia="Times New Roman" w:hAnsi="Arial" w:cs="Arial"/>
-          <w:color w:val="222222"/>
-          <w:sz w:val="20"/>
-          <w:szCs w:val="20"/>
-        </w:rPr>
-      </w:pPr>
-    </w:p>
-    <w:p>
-      <w:pPr>
-        <w:shd w:val="clear" w:color="auto" w:fill="FFFFFF"/>
-        <w:spacing w:after="0" w:line="240" w:lineRule="auto"/>
-        <w:rPr>
-          <w:rFonts w:ascii="Arial" w:eastAsia="Times New Roman" w:hAnsi="Arial" w:cs="Arial"/>
-          <w:color w:val="222222"/>
-          <w:sz w:val="20"/>
-          <w:szCs w:val="20"/>
-        </w:rPr>
-      </w:pPr>
-      <w:r>
-        <w:rPr>
-          <w:rFonts w:ascii="Arial" w:eastAsia="Times New Roman" w:hAnsi="Arial" w:cs="Arial"/>
-          <w:color w:val="222222"/>
-          <w:sz w:val="20"/>
-          <w:szCs w:val="20"/>
-        </w:rPr>
-        <w:t>Be careful with ‘Contributions’ on pg. 94 - I don’t necessarily agree that they’re contributions.  They are more ‘Indications’ or something.  I have issues with your use of ‘accurately’ ‘good results’ and ‘were able to differentiate’ in the top few paragraphs.  Your systems aren’t accurate, your results aren’t really good for most of your tests, and they were able to differentiate only at a 70% or so level in many cases.  Qualify your results appropriately everywhere here.  </w:t>
-      </w:r>
-    </w:p>
-    <w:p>
-      <w:pPr>
-        <w:shd w:val="clear" w:color="auto" w:fill="FFFFFF"/>
-        <w:spacing w:after="0" w:line="240" w:lineRule="auto"/>
-        <w:rPr>
-          <w:rFonts w:ascii="Arial" w:eastAsia="Times New Roman" w:hAnsi="Arial" w:cs="Arial"/>
-          <w:color w:val="222222"/>
-          <w:sz w:val="20"/>
-          <w:szCs w:val="20"/>
-        </w:rPr>
-      </w:pPr>
-    </w:p>
-    <w:p>
-      <w:pPr>
-        <w:shd w:val="clear" w:color="auto" w:fill="FFFFFF"/>
-        <w:spacing w:after="0" w:line="240" w:lineRule="auto"/>
-        <w:rPr>
-          <w:rFonts w:ascii="Arial" w:eastAsia="Times New Roman" w:hAnsi="Arial" w:cs="Arial"/>
-          <w:color w:val="222222"/>
-          <w:sz w:val="20"/>
-          <w:szCs w:val="20"/>
-        </w:rPr>
-      </w:pPr>
-      <w:r>
-        <w:rPr>
-          <w:rFonts w:ascii="Arial" w:eastAsia="Times New Roman" w:hAnsi="Arial" w:cs="Arial"/>
-          <w:color w:val="222222"/>
-          <w:sz w:val="20"/>
-          <w:szCs w:val="20"/>
-        </w:rPr>
-        <w:t>Ditto for your ‘conclusions’ section.  Some sentences are wild - e.g., ‘</w:t>
-      </w:r>
-      <w:proofErr w:type="gramStart"/>
-      <w:r>
-        <w:rPr>
-          <w:rFonts w:ascii="Arial" w:eastAsia="Times New Roman" w:hAnsi="Arial" w:cs="Arial"/>
-          <w:color w:val="222222"/>
-          <w:sz w:val="20"/>
-          <w:szCs w:val="20"/>
-        </w:rPr>
-        <w:t>The</w:t>
-      </w:r>
-      <w:proofErr w:type="gramEnd"/>
-      <w:r>
-        <w:rPr>
-          <w:rFonts w:ascii="Arial" w:eastAsia="Times New Roman" w:hAnsi="Arial" w:cs="Arial"/>
-          <w:color w:val="222222"/>
-          <w:sz w:val="20"/>
-          <w:szCs w:val="20"/>
-        </w:rPr>
-        <w:t xml:space="preserve"> sense of vision is overused and it uses too much of the brain’s capacity’ - what do you really mean here?  You could say something like ‘Existing mobile user interfaces take too much of the user’s attention as they are based primarily on </w:t>
-      </w:r>
-      <w:r>
-        <w:rPr>
-          <w:rFonts w:ascii="Arial" w:eastAsia="Times New Roman" w:hAnsi="Arial" w:cs="Arial"/>
-          <w:color w:val="222222"/>
-          <w:sz w:val="20"/>
-          <w:szCs w:val="20"/>
-        </w:rPr>
-        <w:lastRenderedPageBreak/>
-        <w:t>immersive visual experiences’.  Fix this whole section this way.  And don’t use the word ‘proven’ anywhere here- pull back.  You did some work, but it doesn’t justify your strong conclusions.</w:t>
+        <w:t xml:space="preserve"> sense of vision is overused and it uses too much of the brain’s capacity’ - what do you really mean here?  You could say something like ‘Existing mobile user interfaces take too much of the user’s attention as they are based primarily on immersive visual experiences’.  Fix this whole section this way.  And don’t use the word ‘proven’ anywhere here- pull back.  You did some work, but it doesn’t justify your strong conclusions.</w:t>
       </w:r>
     </w:p>
     <w:p>
